--- a/Отчёт D-KR_1.docx
+++ b/Отчёт D-KR_1.docx
@@ -5,6 +5,7 @@
     <w:p>
       <w:pPr>
         <w:ind w:firstLine="708"/>
+        <w:jc w:val="center"/>
         <w:rPr>
           <w:rFonts w:ascii="Times New Roman" w:hAnsi="Times New Roman" w:cs="Times New Roman"/>
           <w:sz w:val="28"/>
@@ -179,7 +180,7 @@
           <w:sz w:val="28"/>
           <w:szCs w:val="28"/>
         </w:rPr>
-        <w:t xml:space="preserve">ОТЧЕТ </w:t>
+        <w:t>ОТЧЕТ</w:t>
       </w:r>
     </w:p>
     <w:p>
@@ -480,6 +481,7 @@
           <w:numId w:val="1"/>
         </w:numPr>
         <w:spacing w:after="0" w:line="360" w:lineRule="auto"/>
+        <w:jc w:val="both"/>
         <w:rPr>
           <w:rFonts w:ascii="Times New Roman" w:hAnsi="Times New Roman" w:cs="Times New Roman"/>
           <w:sz w:val="28"/>
@@ -531,6 +533,7 @@
           <w:numId w:val="1"/>
         </w:numPr>
         <w:spacing w:after="0" w:line="360" w:lineRule="auto"/>
+        <w:jc w:val="both"/>
         <w:rPr>
           <w:rFonts w:ascii="Times New Roman" w:hAnsi="Times New Roman" w:cs="Times New Roman"/>
           <w:b/>
@@ -559,6 +562,7 @@
         </w:numPr>
         <w:spacing w:after="0" w:line="360" w:lineRule="auto"/>
         <w:ind w:firstLine="414"/>
+        <w:jc w:val="both"/>
         <w:rPr>
           <w:rFonts w:ascii="Times New Roman" w:hAnsi="Times New Roman" w:cs="Times New Roman"/>
           <w:sz w:val="28"/>
@@ -578,6 +582,7 @@
       <w:pPr>
         <w:spacing w:line="360" w:lineRule="auto"/>
         <w:ind w:firstLine="1418"/>
+        <w:jc w:val="both"/>
         <w:rPr>
           <w:rFonts w:ascii="Times New Roman" w:hAnsi="Times New Roman" w:cs="Times New Roman"/>
           <w:sz w:val="28"/>
@@ -655,6 +660,7 @@
       <w:pPr>
         <w:spacing w:line="360" w:lineRule="auto"/>
         <w:ind w:firstLine="1418"/>
+        <w:jc w:val="both"/>
         <w:rPr>
           <w:rFonts w:ascii="Times New Roman" w:hAnsi="Times New Roman" w:cs="Times New Roman"/>
           <w:sz w:val="28"/>
@@ -756,6 +762,7 @@
       <w:pPr>
         <w:spacing w:line="360" w:lineRule="auto"/>
         <w:ind w:firstLine="1418"/>
+        <w:jc w:val="both"/>
         <w:rPr>
           <w:rFonts w:ascii="Times New Roman" w:hAnsi="Times New Roman" w:cs="Times New Roman"/>
           <w:sz w:val="28"/>
@@ -858,6 +865,7 @@
       <w:pPr>
         <w:spacing w:line="360" w:lineRule="auto"/>
         <w:ind w:firstLine="1134"/>
+        <w:jc w:val="both"/>
         <w:rPr>
           <w:rFonts w:ascii="Times New Roman" w:hAnsi="Times New Roman" w:cs="Times New Roman"/>
           <w:sz w:val="28"/>
@@ -925,6 +933,7 @@
       <w:pPr>
         <w:spacing w:line="360" w:lineRule="auto"/>
         <w:ind w:firstLine="426"/>
+        <w:jc w:val="both"/>
         <w:rPr>
           <w:rFonts w:ascii="Times New Roman" w:hAnsi="Times New Roman" w:cs="Times New Roman"/>
           <w:sz w:val="28"/>
@@ -1128,24 +1137,42 @@
           <w:rFonts w:ascii="Times New Roman" w:hAnsi="Times New Roman" w:cs="Times New Roman"/>
           <w:sz w:val="28"/>
           <w:szCs w:val="28"/>
-        </w:rPr>
-      </w:pPr>
-      <w:r>
-        <w:rPr>
-          <w:rFonts w:ascii="Times New Roman" w:hAnsi="Times New Roman" w:cs="Times New Roman"/>
-          <w:sz w:val="28"/>
-          <w:szCs w:val="28"/>
-          <w:lang w:val="en-US"/>
-        </w:rPr>
-        <w:t xml:space="preserve">Log10 – </w:t>
-      </w:r>
-      <w:r>
-        <w:rPr>
-          <w:rFonts w:ascii="Times New Roman" w:hAnsi="Times New Roman" w:cs="Times New Roman"/>
-          <w:sz w:val="28"/>
-          <w:szCs w:val="28"/>
-        </w:rPr>
-        <w:t>логарифм по основанию 10.</w:t>
+          <w:lang w:val="en-US"/>
+        </w:rPr>
+      </w:pPr>
+      <w:r>
+        <w:rPr>
+          <w:rFonts w:ascii="Times New Roman" w:hAnsi="Times New Roman" w:cs="Times New Roman"/>
+          <w:sz w:val="28"/>
+          <w:szCs w:val="28"/>
+          <w:lang w:val="en-US"/>
+        </w:rPr>
+        <w:t>Log</w:t>
+      </w:r>
+      <w:r>
+        <w:rPr>
+          <w:rFonts w:ascii="Times New Roman" w:hAnsi="Times New Roman" w:cs="Times New Roman"/>
+          <w:sz w:val="28"/>
+          <w:szCs w:val="28"/>
+        </w:rPr>
+        <w:t xml:space="preserve">10 – </w:t>
+      </w:r>
+      <w:r>
+        <w:rPr>
+          <w:rFonts w:ascii="Times New Roman" w:hAnsi="Times New Roman" w:cs="Times New Roman"/>
+          <w:sz w:val="28"/>
+          <w:szCs w:val="28"/>
+        </w:rPr>
+        <w:t xml:space="preserve">логарифм по основанию </w:t>
+      </w:r>
+      <w:r>
+        <w:rPr>
+          <w:rFonts w:ascii="Times New Roman" w:hAnsi="Times New Roman" w:cs="Times New Roman"/>
+          <w:sz w:val="28"/>
+          <w:szCs w:val="28"/>
+          <w:lang w:val="en-US"/>
+        </w:rPr>
+        <w:t>10.</w:t>
       </w:r>
     </w:p>
     <w:p>
@@ -1314,6 +1341,7 @@
           <w:color w:val="000000"/>
           <w:sz w:val="24"/>
           <w:szCs w:val="24"/>
+          <w:lang w:val="en-US"/>
         </w:rPr>
       </w:pPr>
     </w:p>
@@ -1330,6 +1358,7 @@
           <w:color w:val="000000"/>
           <w:sz w:val="24"/>
           <w:szCs w:val="24"/>
+          <w:lang w:val="en-US"/>
         </w:rPr>
       </w:pPr>
     </w:p>
@@ -1346,6 +1375,7 @@
           <w:color w:val="000000"/>
           <w:sz w:val="24"/>
           <w:szCs w:val="24"/>
+          <w:lang w:val="en-US"/>
         </w:rPr>
       </w:pPr>
     </w:p>
@@ -1362,6 +1392,7 @@
           <w:color w:val="000000"/>
           <w:sz w:val="24"/>
           <w:szCs w:val="24"/>
+          <w:lang w:val="en-US"/>
         </w:rPr>
       </w:pPr>
     </w:p>
@@ -1378,6 +1409,7 @@
           <w:color w:val="000000"/>
           <w:sz w:val="24"/>
           <w:szCs w:val="24"/>
+          <w:lang w:val="en-US"/>
         </w:rPr>
       </w:pPr>
     </w:p>
@@ -1394,6 +1426,7 @@
           <w:color w:val="000000"/>
           <w:sz w:val="24"/>
           <w:szCs w:val="24"/>
+          <w:lang w:val="en-US"/>
         </w:rPr>
       </w:pPr>
     </w:p>
@@ -1410,6 +1443,7 @@
           <w:color w:val="000000"/>
           <w:sz w:val="24"/>
           <w:szCs w:val="24"/>
+          <w:lang w:val="en-US"/>
         </w:rPr>
       </w:pPr>
     </w:p>
@@ -1426,6 +1460,7 @@
           <w:color w:val="000000"/>
           <w:sz w:val="24"/>
           <w:szCs w:val="24"/>
+          <w:lang w:val="en-US"/>
         </w:rPr>
       </w:pPr>
     </w:p>
@@ -1442,6 +1477,7 @@
           <w:color w:val="000000"/>
           <w:sz w:val="24"/>
           <w:szCs w:val="24"/>
+          <w:lang w:val="en-US"/>
         </w:rPr>
       </w:pPr>
     </w:p>
@@ -1463,9 +1499,10 @@
           <w:bCs/>
           <w:sz w:val="28"/>
           <w:szCs w:val="28"/>
+          <w:lang w:val="en-US"/>
         </w:rPr>
         <w:lastRenderedPageBreak/>
-        <w:t xml:space="preserve">   </w:t>
+        <w:t xml:space="preserve">   5. </w:t>
       </w:r>
       <w:r>
         <w:rPr>
@@ -1475,22 +1512,55 @@
           <w:sz w:val="28"/>
           <w:szCs w:val="28"/>
         </w:rPr>
-        <w:t>5. Код программы:</w:t>
-      </w:r>
-    </w:p>
-    <w:p>
-      <w:pPr>
-        <w:autoSpaceDE w:val="0"/>
-        <w:autoSpaceDN w:val="0"/>
-        <w:adjustRightInd w:val="0"/>
-        <w:spacing w:after="0" w:line="240" w:lineRule="auto"/>
-        <w:rPr>
-          <w:rFonts w:ascii="Consolas" w:hAnsi="Consolas" w:cs="Consolas"/>
+        <w:t>Код</w:t>
+      </w:r>
+      <w:r>
+        <w:rPr>
+          <w:rFonts w:ascii="Times New Roman" w:hAnsi="Times New Roman" w:cs="Times New Roman"/>
           <w:b/>
           <w:bCs/>
-          <w:color w:val="000000"/>
-          <w:sz w:val="24"/>
-          <w:szCs w:val="24"/>
+          <w:sz w:val="28"/>
+          <w:szCs w:val="28"/>
+          <w:lang w:val="en-US"/>
+        </w:rPr>
+        <w:t xml:space="preserve"> </w:t>
+      </w:r>
+      <w:r>
+        <w:rPr>
+          <w:rFonts w:ascii="Times New Roman" w:hAnsi="Times New Roman" w:cs="Times New Roman"/>
+          <w:b/>
+          <w:bCs/>
+          <w:sz w:val="28"/>
+          <w:szCs w:val="28"/>
+        </w:rPr>
+        <w:t>программы</w:t>
+      </w:r>
+      <w:r>
+        <w:rPr>
+          <w:rFonts w:ascii="Times New Roman" w:hAnsi="Times New Roman" w:cs="Times New Roman"/>
+          <w:b/>
+          <w:bCs/>
+          <w:sz w:val="28"/>
+          <w:szCs w:val="28"/>
+          <w:lang w:val="en-US"/>
+        </w:rPr>
+        <w:t>:</w:t>
+      </w:r>
+    </w:p>
+    <w:p>
+      <w:pPr>
+        <w:autoSpaceDE w:val="0"/>
+        <w:autoSpaceDN w:val="0"/>
+        <w:adjustRightInd w:val="0"/>
+        <w:spacing w:after="0" w:line="240" w:lineRule="auto"/>
+        <w:rPr>
+          <w:rFonts w:ascii="Consolas" w:hAnsi="Consolas" w:cs="Consolas"/>
+          <w:b/>
+          <w:bCs/>
+          <w:color w:val="000000"/>
+          <w:sz w:val="24"/>
+          <w:szCs w:val="24"/>
+          <w:lang w:val="en-US"/>
         </w:rPr>
       </w:pPr>
       <w:r>
@@ -2464,7 +2534,7 @@
           <w:sz w:val="28"/>
           <w:szCs w:val="28"/>
         </w:rPr>
-        <w:t xml:space="preserve">Результат выполнения этой программы: </w:t>
+        <w:t>Результат выполнения этой программы:</w:t>
       </w:r>
     </w:p>
     <w:p>
@@ -2518,6 +2588,8 @@
         </w:rPr>
         <w:t>y в точке -11.70 равно 4809.24</w:t>
       </w:r>
+      <w:bookmarkStart w:id="0" w:name="_GoBack"/>
+      <w:bookmarkEnd w:id="0"/>
     </w:p>
     <w:p>
       <w:pPr>
@@ -3681,55 +3753,7 @@
           <w:sz w:val="28"/>
           <w:szCs w:val="28"/>
         </w:rPr>
-        <w:t>[-</w:t>
-      </w:r>
-      <w:r>
-        <w:rPr>
-          <w:rFonts w:ascii="Times New Roman" w:hAnsi="Times New Roman" w:cs="Times New Roman"/>
-          <w:sz w:val="28"/>
-          <w:szCs w:val="28"/>
-        </w:rPr>
-        <w:t>12</w:t>
-      </w:r>
-      <w:r>
-        <w:rPr>
-          <w:rFonts w:ascii="Times New Roman" w:hAnsi="Times New Roman" w:cs="Times New Roman"/>
-          <w:sz w:val="28"/>
-          <w:szCs w:val="28"/>
-        </w:rPr>
-        <w:t>;</w:t>
-      </w:r>
-      <w:r>
-        <w:rPr>
-          <w:rFonts w:ascii="Times New Roman" w:hAnsi="Times New Roman" w:cs="Times New Roman"/>
-          <w:sz w:val="28"/>
-          <w:szCs w:val="28"/>
-        </w:rPr>
-        <w:t>0</w:t>
-      </w:r>
-      <w:r>
-        <w:rPr>
-          <w:rFonts w:ascii="Times New Roman" w:hAnsi="Times New Roman" w:cs="Times New Roman"/>
-          <w:sz w:val="28"/>
-          <w:szCs w:val="28"/>
-        </w:rPr>
-        <w:t>] с шагом 0.</w:t>
-      </w:r>
-      <w:r>
-        <w:rPr>
-          <w:rFonts w:ascii="Times New Roman" w:hAnsi="Times New Roman" w:cs="Times New Roman"/>
-          <w:sz w:val="28"/>
-          <w:szCs w:val="28"/>
-        </w:rPr>
-        <w:t>3</w:t>
-      </w:r>
-      <w:r>
-        <w:rPr>
-          <w:rFonts w:ascii="Times New Roman" w:hAnsi="Times New Roman" w:cs="Times New Roman"/>
-          <w:sz w:val="28"/>
-          <w:szCs w:val="28"/>
-        </w:rPr>
-        <w:t>, используя разные математические формулы в зависимости от значения x в соответствии с условиями задачи.</w:t>
+        <w:t>[-12;0] с шагом 0.3, используя разные математические формулы в зависимости от значения x в соответствии с условиями задачи.</w:t>
       </w:r>
     </w:p>
     <w:p>
@@ -3777,39 +3801,7 @@
           <w:sz w:val="28"/>
           <w:szCs w:val="28"/>
         </w:rPr>
-        <w:t>Результаты вычислений соответствуют условиям задачи, и они были успешно выведены на экран для каждого значения x в интервале [-</w:t>
-      </w:r>
-      <w:r>
-        <w:rPr>
-          <w:rFonts w:ascii="Times New Roman" w:hAnsi="Times New Roman" w:cs="Times New Roman"/>
-          <w:sz w:val="28"/>
-          <w:szCs w:val="28"/>
-        </w:rPr>
-        <w:t>12</w:t>
-      </w:r>
-      <w:r>
-        <w:rPr>
-          <w:rFonts w:ascii="Times New Roman" w:hAnsi="Times New Roman" w:cs="Times New Roman"/>
-          <w:sz w:val="28"/>
-          <w:szCs w:val="28"/>
-        </w:rPr>
-        <w:t>;</w:t>
-      </w:r>
-      <w:r>
-        <w:rPr>
-          <w:rFonts w:ascii="Times New Roman" w:hAnsi="Times New Roman" w:cs="Times New Roman"/>
-          <w:sz w:val="28"/>
-          <w:szCs w:val="28"/>
-        </w:rPr>
-        <w:t>0</w:t>
-      </w:r>
-      <w:r>
-        <w:rPr>
-          <w:rFonts w:ascii="Times New Roman" w:hAnsi="Times New Roman" w:cs="Times New Roman"/>
-          <w:sz w:val="28"/>
-          <w:szCs w:val="28"/>
-        </w:rPr>
-        <w:t>].</w:t>
+        <w:t>Результаты вычислений соответствуют условиям задачи, и они были успешно выведены на экран для каждого значения x в интервале [-12;0].</w:t>
       </w:r>
     </w:p>
     <w:p>
@@ -3835,8 +3827,6 @@
         </w:rPr>
         <w:t>Программа демонстрирует работу с условными операторами для выбора правильной формулы вычисления функции в зависимости от интервала, в котором находится x.</w:t>
       </w:r>
-      <w:bookmarkStart w:id="0" w:name="_GoBack"/>
-      <w:bookmarkEnd w:id="0"/>
     </w:p>
     <w:p>
       <w:pPr>
@@ -3906,7 +3896,7 @@
       <w:lvlText w:val="%1."/>
       <w:lvlJc w:val="left"/>
       <w:pPr>
-        <w:ind w:left="720" w:hanging="360"/>
+        <w:ind w:left="502" w:hanging="360"/>
       </w:pPr>
       <w:rPr>
         <w:rFonts w:hint="default"/>
@@ -3918,7 +3908,7 @@
       <w:lvlText w:val="%2."/>
       <w:lvlJc w:val="left"/>
       <w:pPr>
-        <w:ind w:left="1440" w:hanging="360"/>
+        <w:ind w:left="1222" w:hanging="360"/>
       </w:pPr>
     </w:lvl>
     <w:lvl w:ilvl="2" w:tplc="0419001B" w:tentative="1">
@@ -3927,7 +3917,7 @@
       <w:lvlText w:val="%3."/>
       <w:lvlJc w:val="right"/>
       <w:pPr>
-        <w:ind w:left="2160" w:hanging="180"/>
+        <w:ind w:left="1942" w:hanging="180"/>
       </w:pPr>
     </w:lvl>
     <w:lvl w:ilvl="3" w:tplc="0419000F" w:tentative="1">
@@ -3936,7 +3926,7 @@
       <w:lvlText w:val="%4."/>
       <w:lvlJc w:val="left"/>
       <w:pPr>
-        <w:ind w:left="2880" w:hanging="360"/>
+        <w:ind w:left="2662" w:hanging="360"/>
       </w:pPr>
     </w:lvl>
     <w:lvl w:ilvl="4" w:tplc="04190019" w:tentative="1">
@@ -3945,7 +3935,7 @@
       <w:lvlText w:val="%5."/>
       <w:lvlJc w:val="left"/>
       <w:pPr>
-        <w:ind w:left="3600" w:hanging="360"/>
+        <w:ind w:left="3382" w:hanging="360"/>
       </w:pPr>
     </w:lvl>
     <w:lvl w:ilvl="5" w:tplc="0419001B" w:tentative="1">
@@ -3954,7 +3944,7 @@
       <w:lvlText w:val="%6."/>
       <w:lvlJc w:val="right"/>
       <w:pPr>
-        <w:ind w:left="4320" w:hanging="180"/>
+        <w:ind w:left="4102" w:hanging="180"/>
       </w:pPr>
     </w:lvl>
     <w:lvl w:ilvl="6" w:tplc="0419000F" w:tentative="1">
@@ -3963,7 +3953,7 @@
       <w:lvlText w:val="%7."/>
       <w:lvlJc w:val="left"/>
       <w:pPr>
-        <w:ind w:left="5040" w:hanging="360"/>
+        <w:ind w:left="4822" w:hanging="360"/>
       </w:pPr>
     </w:lvl>
     <w:lvl w:ilvl="7" w:tplc="04190019" w:tentative="1">
@@ -3972,7 +3962,7 @@
       <w:lvlText w:val="%8."/>
       <w:lvlJc w:val="left"/>
       <w:pPr>
-        <w:ind w:left="5760" w:hanging="360"/>
+        <w:ind w:left="5542" w:hanging="360"/>
       </w:pPr>
     </w:lvl>
     <w:lvl w:ilvl="8" w:tplc="0419001B" w:tentative="1">
@@ -3981,7 +3971,7 @@
       <w:lvlText w:val="%9."/>
       <w:lvlJc w:val="right"/>
       <w:pPr>
-        <w:ind w:left="6480" w:hanging="180"/>
+        <w:ind w:left="6262" w:hanging="180"/>
       </w:pPr>
     </w:lvl>
   </w:abstractNum>
@@ -4842,15 +4832,6 @@
   </w:num>
   <w:num w:numId="10">
     <w:abstractNumId w:val="2"/>
-    <w:lvlOverride w:ilvl="0"/>
-    <w:lvlOverride w:ilvl="1"/>
-    <w:lvlOverride w:ilvl="2"/>
-    <w:lvlOverride w:ilvl="3"/>
-    <w:lvlOverride w:ilvl="4"/>
-    <w:lvlOverride w:ilvl="5"/>
-    <w:lvlOverride w:ilvl="6"/>
-    <w:lvlOverride w:ilvl="7"/>
-    <w:lvlOverride w:ilvl="8"/>
   </w:num>
   <w:num w:numId="11">
     <w:abstractNumId w:val="5"/>
